--- a/Ryzhikh/lab1/РыжихР.В.ПиАА_ЛР1.docx
+++ b/Ryzhikh/lab1/РыжихР.В.ПиАА_ЛР1.docx
@@ -950,6 +950,42 @@
         </w:rPr>
         <w:t>Одно число K, задающее минимальное количество обрезков(квадратов), из которых можно построить</w:t>
       </w:r>
+      <w:r>
+        <w:rPr>
+          <w:sz w:val="28"/>
+          <w:szCs w:val="22"/>
+          <w:lang w:eastAsia="en-US"/>
+        </w:rPr>
+        <w:t xml:space="preserve"> </w:t>
+      </w:r>
+      <w:r>
+        <w:rPr>
+          <w:sz w:val="28"/>
+          <w:szCs w:val="22"/>
+          <w:lang w:eastAsia="en-US"/>
+        </w:rPr>
+        <w:t xml:space="preserve">столешницу(квадрат) заданного размера N. Далее должны идти K строк, каждая из которых должна содержать три целых числа x, y, и w, задающие координаты левого верхнего угла (1 ≤ </w:t>
+      </w:r>
+      <w:proofErr w:type="spellStart"/>
+      <w:proofErr w:type="gramStart"/>
+      <w:r>
+        <w:rPr>
+          <w:sz w:val="28"/>
+          <w:szCs w:val="22"/>
+          <w:lang w:eastAsia="en-US"/>
+        </w:rPr>
+        <w:t>x,y</w:t>
+      </w:r>
+      <w:proofErr w:type="spellEnd"/>
+      <w:proofErr w:type="gramEnd"/>
+      <w:r>
+        <w:rPr>
+          <w:sz w:val="28"/>
+          <w:szCs w:val="22"/>
+          <w:lang w:eastAsia="en-US"/>
+        </w:rPr>
+        <w:t xml:space="preserve"> ≤N) и длину стороны соответствующего обрезка(квадрата).</w:t>
+      </w:r>
     </w:p>
     <w:p>
       <w:pPr>
@@ -957,6 +993,8 @@
         <w:spacing w:line="360" w:lineRule="auto"/>
         <w:ind w:firstLine="709"/>
         <w:rPr>
+          <w:b/>
+          <w:bCs/>
           <w:sz w:val="28"/>
           <w:szCs w:val="22"/>
           <w:lang w:eastAsia="en-US"/>
@@ -964,31 +1002,13 @@
       </w:pPr>
       <w:r>
         <w:rPr>
+          <w:b/>
+          <w:bCs/>
           <w:sz w:val="28"/>
           <w:szCs w:val="22"/>
           <w:lang w:eastAsia="en-US"/>
         </w:rPr>
-        <w:t xml:space="preserve">столешницу(квадрат) заданного размера N. Далее должны идти KK строк, каждая из которых должна содержать три целых числа x, y, и w, задающие координаты левого верхнего угла (1 ≤ </w:t>
-      </w:r>
-      <w:proofErr w:type="spellStart"/>
-      <w:proofErr w:type="gramStart"/>
-      <w:r>
-        <w:rPr>
-          <w:sz w:val="28"/>
-          <w:szCs w:val="22"/>
-          <w:lang w:eastAsia="en-US"/>
-        </w:rPr>
-        <w:t>x,y</w:t>
-      </w:r>
-      <w:proofErr w:type="spellEnd"/>
-      <w:proofErr w:type="gramEnd"/>
-      <w:r>
-        <w:rPr>
-          <w:sz w:val="28"/>
-          <w:szCs w:val="22"/>
-          <w:lang w:eastAsia="en-US"/>
-        </w:rPr>
-        <w:t xml:space="preserve"> ≤N) и длину стороны соответствующего обрезка(квадрата).</w:t>
+        <w:t>Пример входных данных</w:t>
       </w:r>
     </w:p>
     <w:p>
@@ -1006,13 +1026,11 @@
       </w:pPr>
       <w:r>
         <w:rPr>
-          <w:b/>
-          <w:bCs/>
           <w:sz w:val="28"/>
           <w:szCs w:val="22"/>
           <w:lang w:eastAsia="en-US"/>
         </w:rPr>
-        <w:t>Пример входных данных</w:t>
+        <w:t>7</w:t>
       </w:r>
     </w:p>
     <w:p>
@@ -1030,11 +1048,13 @@
       </w:pPr>
       <w:r>
         <w:rPr>
+          <w:b/>
+          <w:bCs/>
           <w:sz w:val="28"/>
           <w:szCs w:val="22"/>
           <w:lang w:eastAsia="en-US"/>
         </w:rPr>
-        <w:t>7</w:t>
+        <w:t>Соответствующие выходные данные</w:t>
       </w:r>
     </w:p>
     <w:p>
@@ -1043,8 +1063,6 @@
         <w:spacing w:line="360" w:lineRule="auto"/>
         <w:ind w:firstLine="709"/>
         <w:rPr>
-          <w:b/>
-          <w:bCs/>
           <w:sz w:val="28"/>
           <w:szCs w:val="22"/>
           <w:lang w:eastAsia="en-US"/>
@@ -1052,13 +1070,11 @@
       </w:pPr>
       <w:r>
         <w:rPr>
-          <w:b/>
-          <w:bCs/>
           <w:sz w:val="28"/>
           <w:szCs w:val="22"/>
           <w:lang w:eastAsia="en-US"/>
         </w:rPr>
-        <w:t>Соответствующие выходные данные</w:t>
+        <w:t>9</w:t>
       </w:r>
     </w:p>
     <w:p>
@@ -1078,7 +1094,7 @@
           <w:szCs w:val="22"/>
           <w:lang w:eastAsia="en-US"/>
         </w:rPr>
-        <w:t>9</w:t>
+        <w:t>1 1 2</w:t>
       </w:r>
     </w:p>
     <w:p>
@@ -1098,7 +1114,7 @@
           <w:szCs w:val="22"/>
           <w:lang w:eastAsia="en-US"/>
         </w:rPr>
-        <w:t>1 1 2</w:t>
+        <w:t>1 3 2</w:t>
       </w:r>
     </w:p>
     <w:p>
@@ -1118,7 +1134,7 @@
           <w:szCs w:val="22"/>
           <w:lang w:eastAsia="en-US"/>
         </w:rPr>
-        <w:t>1 3 2</w:t>
+        <w:t>3 1 1</w:t>
       </w:r>
     </w:p>
     <w:p>
@@ -1138,7 +1154,7 @@
           <w:szCs w:val="22"/>
           <w:lang w:eastAsia="en-US"/>
         </w:rPr>
-        <w:t>3 1 1</w:t>
+        <w:t>4 1 1</w:t>
       </w:r>
     </w:p>
     <w:p>
@@ -1158,7 +1174,7 @@
           <w:szCs w:val="22"/>
           <w:lang w:eastAsia="en-US"/>
         </w:rPr>
-        <w:t>4 1 1</w:t>
+        <w:t>3 2 2</w:t>
       </w:r>
     </w:p>
     <w:p>
@@ -1178,7 +1194,7 @@
           <w:szCs w:val="22"/>
           <w:lang w:eastAsia="en-US"/>
         </w:rPr>
-        <w:t>3 2 2</w:t>
+        <w:t>5 1 3</w:t>
       </w:r>
     </w:p>
     <w:p>
@@ -1198,7 +1214,7 @@
           <w:szCs w:val="22"/>
           <w:lang w:eastAsia="en-US"/>
         </w:rPr>
-        <w:t>5 1 3</w:t>
+        <w:t>4 4 4</w:t>
       </w:r>
     </w:p>
     <w:p>
@@ -1218,7 +1234,7 @@
           <w:szCs w:val="22"/>
           <w:lang w:eastAsia="en-US"/>
         </w:rPr>
-        <w:t>4 4 4</w:t>
+        <w:t>1 5 3</w:t>
       </w:r>
     </w:p>
     <w:p>
@@ -1238,7 +1254,7 @@
           <w:szCs w:val="22"/>
           <w:lang w:eastAsia="en-US"/>
         </w:rPr>
-        <w:t>1 5 3</w:t>
+        <w:t>3 4 1</w:t>
       </w:r>
     </w:p>
     <w:p>
@@ -1247,19 +1263,11 @@
         <w:spacing w:line="360" w:lineRule="auto"/>
         <w:ind w:firstLine="709"/>
         <w:rPr>
-          <w:sz w:val="28"/>
-          <w:szCs w:val="22"/>
-          <w:lang w:eastAsia="en-US"/>
-        </w:rPr>
-      </w:pPr>
-      <w:r>
-        <w:rPr>
-          <w:sz w:val="28"/>
-          <w:szCs w:val="22"/>
-          <w:lang w:eastAsia="en-US"/>
-        </w:rPr>
-        <w:t>3 4 1</w:t>
-      </w:r>
+          <w:b/>
+          <w:sz w:val="28"/>
+          <w:szCs w:val="28"/>
+        </w:rPr>
+      </w:pPr>
     </w:p>
     <w:p>
       <w:pPr>
@@ -1272,18 +1280,6 @@
           <w:szCs w:val="28"/>
         </w:rPr>
       </w:pPr>
-    </w:p>
-    <w:p>
-      <w:pPr>
-        <w:pStyle w:val="Standard"/>
-        <w:spacing w:line="360" w:lineRule="auto"/>
-        <w:ind w:firstLine="709"/>
-        <w:rPr>
-          <w:b/>
-          <w:sz w:val="28"/>
-          <w:szCs w:val="28"/>
-        </w:rPr>
-      </w:pPr>
       <w:r>
         <w:rPr>
           <w:b/>
@@ -1314,7 +1310,7 @@
           <w:rFonts w:ascii="Times New Roman" w:eastAsia="Times New Roman" w:hAnsi="Times New Roman" w:cs="Times New Roman"/>
           <w:sz w:val="28"/>
         </w:rPr>
-        <w:t xml:space="preserve"> (поиск с возвратом) – это общий метод нахождения решений задачи, в которой требуется полный перебор всех возможных вариантов в некотором множестве. Решение задачи методом поиска с возвратом сводится к последовательному расширению частичного решения. Если на очередном шаге такое расширение провести не удается, то возвращаются к более короткому частичному решению и продолжают поиск </w:t>
+        <w:t xml:space="preserve"> (поиск с возвратом) – это общий метод нахождения решений задачи, в которой требуется полный перебор всех возможных вариантов в некотором множестве. Решение задачи методом поиска с возвратом сводится к последовательному расширению частичного решения. Если на очередном шаге такое расширение провести не удается, то возвращаются к более короткому частичному решению и продолжают поиск дальше. Данный алгоритм позволяет найти все решения поставленной задачи, </w:t>
       </w:r>
       <w:r>
         <w:rPr>
@@ -1322,7 +1318,7 @@
           <w:sz w:val="28"/>
         </w:rPr>
         <w:lastRenderedPageBreak/>
-        <w:t xml:space="preserve">дальше. Данный алгоритм позволяет найти все решения поставленной задачи, если они существуют. Для ускорения метода стараются вычисления организовать таким образом, чтобы как можно раньше выявлять заведомо неподходящие варианты. Зачастую это позволяет значительно уменьшить время нахождения решения. </w:t>
+        <w:t xml:space="preserve">если они существуют. Для ускорения метода стараются вычисления организовать таким образом, чтобы как можно раньше выявлять заведомо неподходящие варианты. Зачастую это позволяет значительно уменьшить время нахождения решения. </w:t>
       </w:r>
     </w:p>
     <w:p>
@@ -1609,7 +1605,6 @@
           <w:rFonts w:ascii="Times New Roman" w:eastAsia="Times New Roman" w:hAnsi="Times New Roman" w:cs="Times New Roman"/>
           <w:sz w:val="28"/>
         </w:rPr>
-        <w:lastRenderedPageBreak/>
         <w:t xml:space="preserve">Для столешницы с четным числом ребер минимальное разбиение всегда будет разбиение на 4 равные части. </w:t>
       </w:r>
     </w:p>
@@ -1632,6 +1627,7 @@
           <w:rFonts w:ascii="Times New Roman" w:eastAsia="Times New Roman" w:hAnsi="Times New Roman" w:cs="Times New Roman"/>
           <w:sz w:val="28"/>
         </w:rPr>
+        <w:lastRenderedPageBreak/>
         <w:t xml:space="preserve">Если N – простое число, то в состав его минимального разбиения будут входить следующие квадраты: N/2 + 1 с координатами (0;0) N/2 с координатами (N/2 + 1; 0) N/2 с координатами (0; N/2 +1) </w:t>
       </w:r>
     </w:p>
@@ -1711,7 +1707,7 @@
           <w:rFonts w:ascii="Times New Roman" w:eastAsia="Times New Roman" w:hAnsi="Times New Roman" w:cs="Times New Roman"/>
           <w:sz w:val="28"/>
         </w:rPr>
-        <w:t xml:space="preserve">С учетом всех оптимизаций для чисел кратных 2, 3 и 5 программа будет работать за константное время. Для остальных простых числе даже с учетом оптимизации сложность будет экспоненциальной. </w:t>
+        <w:t>С учетом всех оптимизаций для чисел кратных 2, 3 и 5 программа будет работать за константное время. Для остальных простых числе даже с учетом оптимизации сложность будет экспоненциальной.</w:t>
       </w:r>
     </w:p>
     <w:p>
@@ -2712,15 +2708,7 @@
           <w:rFonts w:ascii="Times New Roman" w:eastAsia="Times New Roman" w:hAnsi="Times New Roman" w:cs="Times New Roman"/>
           <w:sz w:val="28"/>
         </w:rPr>
-        <w:t xml:space="preserve">– </w:t>
-      </w:r>
-      <w:r>
-        <w:rPr>
-          <w:rFonts w:ascii="Times New Roman" w:eastAsia="Times New Roman" w:hAnsi="Times New Roman" w:cs="Times New Roman"/>
-          <w:sz w:val="28"/>
-        </w:rPr>
-        <w:lastRenderedPageBreak/>
-        <w:t xml:space="preserve">функция поиска свободной ячейки для вставки в текущем разбиении столешницы. </w:t>
+        <w:t xml:space="preserve">– функция поиска свободной ячейки для вставки в текущем разбиении столешницы. </w:t>
       </w:r>
     </w:p>
     <w:p>
@@ -2741,6 +2729,7 @@
           <w:iCs/>
           <w:sz w:val="28"/>
         </w:rPr>
+        <w:lastRenderedPageBreak/>
         <w:t>std</w:t>
       </w:r>
       <w:proofErr w:type="spellEnd"/>
@@ -3776,16 +3765,7 @@
           <w:sz w:val="28"/>
           <w:szCs w:val="28"/>
         </w:rPr>
-        <w:t xml:space="preserve">формации не включался, т.к. </w:t>
-      </w:r>
-      <w:r>
-        <w:rPr>
-          <w:rFonts w:ascii="Times New Roman" w:hAnsi="Times New Roman" w:cs="Times New Roman"/>
-          <w:sz w:val="28"/>
-          <w:szCs w:val="28"/>
-        </w:rPr>
-        <w:lastRenderedPageBreak/>
-        <w:t xml:space="preserve">иначе он занимал бы очень много </w:t>
+        <w:t xml:space="preserve">формации не включался, т.к. иначе он занимал бы очень много </w:t>
       </w:r>
       <w:proofErr w:type="gramStart"/>
       <w:r>
@@ -3906,6 +3886,7 @@
                 <w:rFonts w:ascii="Times New Roman" w:eastAsia="Times New Roman" w:hAnsi="Times New Roman" w:cs="Times New Roman"/>
                 <w:sz w:val="28"/>
               </w:rPr>
+              <w:lastRenderedPageBreak/>
               <w:t xml:space="preserve">7 </w:t>
             </w:r>
           </w:p>
@@ -4190,7 +4171,6 @@
                 <w:rFonts w:ascii="Times New Roman" w:eastAsia="Times New Roman" w:hAnsi="Times New Roman" w:cs="Times New Roman"/>
                 <w:sz w:val="28"/>
               </w:rPr>
-              <w:lastRenderedPageBreak/>
               <w:t xml:space="preserve">23 </w:t>
             </w:r>
           </w:p>
@@ -4388,6 +4368,7 @@
                 <w:rFonts w:ascii="Times New Roman" w:eastAsia="Times New Roman" w:hAnsi="Times New Roman" w:cs="Times New Roman"/>
                 <w:sz w:val="28"/>
               </w:rPr>
+              <w:lastRenderedPageBreak/>
               <w:t xml:space="preserve">17 19 2 </w:t>
             </w:r>
           </w:p>
@@ -4429,6 +4410,7 @@
                 <w:rFonts w:ascii="Times New Roman" w:eastAsia="Times New Roman" w:hAnsi="Times New Roman" w:cs="Times New Roman"/>
                 <w:sz w:val="28"/>
               </w:rPr>
+              <w:lastRenderedPageBreak/>
               <w:t xml:space="preserve">39 </w:t>
             </w:r>
           </w:p>
@@ -21287,7 +21269,17 @@
           <w:szCs w:val="19"/>
           <w:lang w:val="en-US"/>
         </w:rPr>
-        <w:t>std::</w:t>
+        <w:t>std</w:t>
+      </w:r>
+      <w:r>
+        <w:rPr>
+          <w:rFonts w:ascii="Consolas" w:hAnsi="Consolas" w:cs="Consolas"/>
+          <w:color w:val="000000"/>
+          <w:sz w:val="19"/>
+          <w:szCs w:val="19"/>
+          <w:lang w:val="en-US"/>
+        </w:rPr>
+        <w:t>::</w:t>
       </w:r>
       <w:proofErr w:type="spellStart"/>
       <w:proofErr w:type="gramEnd"/>
@@ -21434,7 +21426,27 @@
           <w:szCs w:val="19"/>
           <w:lang w:val="en-US"/>
         </w:rPr>
-        <w:t>.\n"</w:t>
+        <w:t>.\</w:t>
+      </w:r>
+      <w:r>
+        <w:rPr>
+          <w:rFonts w:ascii="Consolas" w:hAnsi="Consolas" w:cs="Consolas"/>
+          <w:color w:val="A31515"/>
+          <w:sz w:val="19"/>
+          <w:szCs w:val="19"/>
+          <w:lang w:val="en-US"/>
+        </w:rPr>
+        <w:t>n</w:t>
+      </w:r>
+      <w:r>
+        <w:rPr>
+          <w:rFonts w:ascii="Consolas" w:hAnsi="Consolas" w:cs="Consolas"/>
+          <w:color w:val="A31515"/>
+          <w:sz w:val="19"/>
+          <w:szCs w:val="19"/>
+          <w:lang w:val="en-US"/>
+        </w:rPr>
+        <w:t>"</w:t>
       </w:r>
       <w:r>
         <w:rPr>
